--- a/TestPlan_DemoWebShop.docx
+++ b/TestPlan_DemoWebShop.docx
@@ -1598,7 +1598,13 @@
           <w:b/>
           <w:bCs/>
         </w:rPr>
-        <w:t>Wishlist</w:t>
+        <w:t>Search Functionality &amp; Usability Aspects</w:t>
+      </w:r>
+      <w:r>
+        <w:rPr>
+          <w:rFonts w:ascii="Lucida Sans Unicode" w:hAnsi="Lucida Sans Unicode" w:cs="Lucida Sans Unicode"/>
+        </w:rPr>
+        <w:t xml:space="preserve"> (Home/Landing Page)</w:t>
       </w:r>
     </w:p>
     <w:p>
@@ -1607,9 +1613,6 @@
           <w:ilvl w:val="0"/>
           <w:numId w:val="8"/>
         </w:numPr>
-        <w:rPr>
-          <w:rFonts w:ascii="Lucida Sans Unicode" w:hAnsi="Lucida Sans Unicode" w:cs="Lucida Sans Unicode"/>
-        </w:rPr>
       </w:pPr>
       <w:r>
         <w:rPr>
@@ -1617,94 +1620,62 @@
           <w:b/>
           <w:bCs/>
         </w:rPr>
-        <w:t>Search Functionality &amp; Usability Aspects</w:t>
-      </w:r>
-      <w:r>
-        <w:rPr>
-          <w:rFonts w:ascii="Lucida Sans Unicode" w:hAnsi="Lucida Sans Unicode" w:cs="Lucida Sans Unicode"/>
-        </w:rPr>
-        <w:t xml:space="preserve"> (Home/Landing Page)</w:t>
-      </w:r>
-    </w:p>
-    <w:p>
-      <w:pPr>
-        <w:numPr>
-          <w:ilvl w:val="0"/>
-          <w:numId w:val="8"/>
-        </w:numPr>
-      </w:pPr>
-      <w:r>
-        <w:rPr>
-          <w:rFonts w:ascii="Lucida Sans Unicode" w:hAnsi="Lucida Sans Unicode" w:cs="Lucida Sans Unicode"/>
+        <w:t>My Account/Profile Panel</w:t>
+      </w:r>
+    </w:p>
+    <w:p>
+      <w:pPr>
+        <w:pStyle w:val="Heading1"/>
+      </w:pPr>
+      <w:bookmarkStart w:id="3" w:name="_Toc191824708"/>
+      <w:r>
+        <w:t>Test Objectives</w:t>
+      </w:r>
+      <w:bookmarkEnd w:id="3"/>
+    </w:p>
+    <w:p>
+      <w:r>
+        <w:t xml:space="preserve">The primary goal is to verify that </w:t>
+      </w:r>
+      <w:r>
+        <w:rPr>
           <w:b/>
           <w:bCs/>
         </w:rPr>
-        <w:t>My Account/Profile Panel</w:t>
-      </w:r>
-    </w:p>
-    <w:p>
-      <w:pPr>
-        <w:pStyle w:val="Heading1"/>
-      </w:pPr>
-      <w:bookmarkStart w:id="3" w:name="_Toc191824708"/>
-      <w:r>
-        <w:t>Test Objectives</w:t>
-      </w:r>
-      <w:bookmarkEnd w:id="3"/>
-    </w:p>
-    <w:p>
-      <w:r>
-        <w:t xml:space="preserve">The primary goal is to verify that </w:t>
+        <w:t>User Registration and Login</w:t>
+      </w:r>
+      <w:r>
+        <w:t xml:space="preserve"> function correctly, with proper </w:t>
       </w:r>
       <w:r>
         <w:rPr>
           <w:b/>
           <w:bCs/>
         </w:rPr>
-        <w:t>User Registration and Login</w:t>
-      </w:r>
-      <w:r>
-        <w:t xml:space="preserve"> function correctly, with proper </w:t>
+        <w:t>validations</w:t>
+      </w:r>
+      <w:r>
+        <w:t xml:space="preserve"> in place. Additionally, the testing will ensure that users can </w:t>
       </w:r>
       <w:r>
         <w:rPr>
           <w:b/>
           <w:bCs/>
         </w:rPr>
-        <w:t>validations</w:t>
-      </w:r>
-      <w:r>
-        <w:t xml:space="preserve"> in place. Additionally, the testing will ensure that users can </w:t>
+        <w:t>add products to the shopping cart</w:t>
+      </w:r>
+      <w:r>
+        <w:t xml:space="preserve"> and smoothly proceed to the </w:t>
       </w:r>
       <w:r>
         <w:rPr>
           <w:b/>
           <w:bCs/>
         </w:rPr>
-        <w:t>add products to the shopping cart</w:t>
-      </w:r>
-      <w:r>
-        <w:t xml:space="preserve"> and smoothly proceed to the </w:t>
-      </w:r>
-      <w:r>
-        <w:rPr>
-          <w:b/>
-          <w:bCs/>
-        </w:rPr>
         <w:t>payment section</w:t>
       </w:r>
       <w:r>
-        <w:t xml:space="preserve">. The functionality of the </w:t>
-      </w:r>
-      <w:r>
-        <w:rPr>
-          <w:b/>
-          <w:bCs/>
-        </w:rPr>
-        <w:t>Wishlist</w:t>
-      </w:r>
-      <w:r>
-        <w:t xml:space="preserve"> will also be assessed.</w:t>
+        <w:t xml:space="preserve">. </w:t>
       </w:r>
     </w:p>
     <w:p>
